--- a/TimenBobnar_SN_koncana/Imenik.docx
+++ b/TimenBobnar_SN_koncana/Imenik.docx
@@ -26,7 +26,33 @@
         </w:numPr>
       </w:pPr>
       <w:r>
-        <w:t>Rabin-Karp.docx (Se sklicuje na Rabin-Karp.mp4)</w:t>
+        <w:t>Rabin-Karp</w:t>
+      </w:r>
+      <w:r>
+        <w:t>_algoritem</w:t>
+      </w:r>
+      <w:r>
+        <w:t>.docx</w:t>
+      </w:r>
+      <w:r>
+        <w:t xml:space="preserve">(se sklicuje na </w:t>
+      </w:r>
+      <w:proofErr w:type="spellStart"/>
+      <w:r>
+        <w:t>racunanje</w:t>
+      </w:r>
+      <w:proofErr w:type="spellEnd"/>
+      <w:r>
+        <w:t xml:space="preserve"> vrednosti.py</w:t>
+      </w:r>
+      <w:r>
+        <w:t xml:space="preserve"> in </w:t>
+      </w:r>
+      <w:r>
+        <w:t>laznaUjemanja.py</w:t>
+      </w:r>
+      <w:r>
+        <w:t>)</w:t>
       </w:r>
     </w:p>
     <w:p>
@@ -38,10 +64,25 @@
         </w:numPr>
       </w:pPr>
       <w:r>
-        <w:t>Maksimum drsečega okna.docx</w:t>
-      </w:r>
-      <w:r>
-        <w:t xml:space="preserve"> (Se sklicuje na kratko.mp4)</w:t>
+        <w:t>Maksimum</w:t>
+      </w:r>
+      <w:r>
+        <w:t>_D</w:t>
+      </w:r>
+      <w:r>
+        <w:t>rsečega</w:t>
+      </w:r>
+      <w:r>
+        <w:t>_o</w:t>
+      </w:r>
+      <w:r>
+        <w:t>kna.docx</w:t>
+      </w:r>
+      <w:r>
+        <w:t xml:space="preserve"> </w:t>
+      </w:r>
+      <w:r>
+        <w:t>(se sklicuje na maxi.py in vrsta.py)</w:t>
       </w:r>
     </w:p>
     <w:p>
@@ -65,8 +106,13 @@
         </w:numPr>
       </w:pPr>
       <w:r>
-        <w:t>Rabin Karp</w:t>
-      </w:r>
+        <w:t xml:space="preserve">Rabin </w:t>
+      </w:r>
+      <w:proofErr w:type="spellStart"/>
+      <w:r>
+        <w:t>Karp</w:t>
+      </w:r>
+      <w:proofErr w:type="spellEnd"/>
     </w:p>
     <w:p>
       <w:pPr>
@@ -76,14 +122,13 @@
           <w:numId w:val="1"/>
         </w:numPr>
       </w:pPr>
-      <w:r>
-        <w:t>Rabin-Karp_Timen_Bobna</w:t>
-      </w:r>
-      <w:r>
-        <w:t>r</w:t>
-      </w:r>
-      <w:r>
-        <w:t>.docx</w:t>
+      <w:proofErr w:type="spellStart"/>
+      <w:r>
+        <w:t>racunanje</w:t>
+      </w:r>
+      <w:proofErr w:type="spellEnd"/>
+      <w:r>
+        <w:t xml:space="preserve"> vrednosti.py</w:t>
       </w:r>
     </w:p>
     <w:p>
@@ -95,7 +140,19 @@
         </w:numPr>
       </w:pPr>
       <w:r>
-        <w:t>racunanje vrednosti.py</w:t>
+        <w:t>laznaUjemanja.py</w:t>
+      </w:r>
+    </w:p>
+    <w:p>
+      <w:pPr>
+        <w:pStyle w:val="Odstavekseznama"/>
+        <w:numPr>
+          <w:ilvl w:val="1"/>
+          <w:numId w:val="1"/>
+        </w:numPr>
+      </w:pPr>
+      <w:r>
+        <w:t>Maksimum drsečega okna</w:t>
       </w:r>
     </w:p>
     <w:p>
@@ -107,7 +164,7 @@
         </w:numPr>
       </w:pPr>
       <w:r>
-        <w:t>laznaUjemanja.py</w:t>
+        <w:t>maxi.py</w:t>
       </w:r>
     </w:p>
     <w:p>
@@ -119,13 +176,19 @@
         </w:numPr>
       </w:pPr>
       <w:r>
-        <w:t>Rabin-</w:t>
-      </w:r>
-      <w:r>
-        <w:t>K</w:t>
-      </w:r>
-      <w:r>
-        <w:t>arp.mp4</w:t>
+        <w:t>vrsta.py</w:t>
+      </w:r>
+    </w:p>
+    <w:p>
+      <w:pPr>
+        <w:pStyle w:val="Odstavekseznama"/>
+        <w:numPr>
+          <w:ilvl w:val="0"/>
+          <w:numId w:val="1"/>
+        </w:numPr>
+      </w:pPr>
+      <w:r>
+        <w:t>Predstavitev</w:t>
       </w:r>
     </w:p>
     <w:p>
@@ -137,8 +200,13 @@
         </w:numPr>
       </w:pPr>
       <w:r>
-        <w:t>Maksimum drsečega okna</w:t>
-      </w:r>
+        <w:t xml:space="preserve">Rabin </w:t>
+      </w:r>
+      <w:proofErr w:type="spellStart"/>
+      <w:r>
+        <w:t>Karp</w:t>
+      </w:r>
+      <w:proofErr w:type="spellEnd"/>
     </w:p>
     <w:p>
       <w:pPr>
@@ -149,7 +217,27 @@
         </w:numPr>
       </w:pPr>
       <w:r>
-        <w:t>BobnarTimen_kratko_vpr.docx</w:t>
+        <w:t>Rabin-</w:t>
+      </w:r>
+      <w:proofErr w:type="spellStart"/>
+      <w:r>
+        <w:t>Karp</w:t>
+      </w:r>
+      <w:proofErr w:type="spellEnd"/>
+      <w:r>
+        <w:t xml:space="preserve"> algoritem.pptx</w:t>
+      </w:r>
+    </w:p>
+    <w:p>
+      <w:pPr>
+        <w:pStyle w:val="Odstavekseznama"/>
+        <w:numPr>
+          <w:ilvl w:val="1"/>
+          <w:numId w:val="1"/>
+        </w:numPr>
+      </w:pPr>
+      <w:r>
+        <w:t>Maksimum drsečega okna</w:t>
       </w:r>
     </w:p>
     <w:p>
@@ -161,93 +249,10 @@
         </w:numPr>
       </w:pPr>
       <w:r>
-        <w:t>maxi.py</w:t>
+        <w:t>MAKSIMUM DRSEČEGA.pptx</w:t>
       </w:r>
     </w:p>
-    <w:p>
-      <w:pPr>
-        <w:pStyle w:val="Odstavekseznama"/>
-        <w:numPr>
-          <w:ilvl w:val="2"/>
-          <w:numId w:val="1"/>
-        </w:numPr>
-      </w:pPr>
-      <w:r>
-        <w:t>vrsta.py</w:t>
-      </w:r>
-    </w:p>
-    <w:p>
-      <w:pPr>
-        <w:pStyle w:val="Odstavekseznama"/>
-        <w:numPr>
-          <w:ilvl w:val="2"/>
-          <w:numId w:val="1"/>
-        </w:numPr>
-      </w:pPr>
-      <w:r>
-        <w:t>kratko.mp4</w:t>
-      </w:r>
-    </w:p>
-    <w:p>
-      <w:pPr>
-        <w:pStyle w:val="Odstavekseznama"/>
-        <w:numPr>
-          <w:ilvl w:val="0"/>
-          <w:numId w:val="1"/>
-        </w:numPr>
-      </w:pPr>
-      <w:r>
-        <w:t>Predstavitev</w:t>
-      </w:r>
-    </w:p>
-    <w:p>
-      <w:pPr>
-        <w:pStyle w:val="Odstavekseznama"/>
-        <w:numPr>
-          <w:ilvl w:val="1"/>
-          <w:numId w:val="1"/>
-        </w:numPr>
-      </w:pPr>
-      <w:r>
-        <w:t>Rabin Karp</w:t>
-      </w:r>
-    </w:p>
-    <w:p>
-      <w:pPr>
-        <w:pStyle w:val="Odstavekseznama"/>
-        <w:numPr>
-          <w:ilvl w:val="2"/>
-          <w:numId w:val="1"/>
-        </w:numPr>
-      </w:pPr>
-      <w:r>
-        <w:t>Rabin-Karp algoritem.pptx</w:t>
-      </w:r>
-    </w:p>
-    <w:p>
-      <w:pPr>
-        <w:pStyle w:val="Odstavekseznama"/>
-        <w:numPr>
-          <w:ilvl w:val="1"/>
-          <w:numId w:val="1"/>
-        </w:numPr>
-      </w:pPr>
-      <w:r>
-        <w:t>Maksimum drsečega okna</w:t>
-      </w:r>
-    </w:p>
-    <w:p>
-      <w:pPr>
-        <w:pStyle w:val="Odstavekseznama"/>
-        <w:numPr>
-          <w:ilvl w:val="2"/>
-          <w:numId w:val="1"/>
-        </w:numPr>
-      </w:pPr>
-      <w:r>
-        <w:t>MAKSIMUM DRSEČEGA.pptx</w:t>
-      </w:r>
-    </w:p>
+    <w:p/>
     <w:p>
       <w:pPr>
         <w:pStyle w:val="Odstavekseznama"/>
@@ -272,7 +277,7 @@
   <w:abstractNum w:abstractNumId="0" w15:restartNumberingAfterBreak="0">
     <w:nsid w:val="064B2C1C"/>
     <w:multiLevelType w:val="hybridMultilevel"/>
-    <w:tmpl w:val="716A5010"/>
+    <w:tmpl w:val="14601350"/>
     <w:lvl w:ilvl="0" w:tplc="04240001">
       <w:start w:val="1"/>
       <w:numFmt w:val="bullet"/>
@@ -788,6 +793,7 @@
   <w:style w:type="paragraph" w:default="1" w:styleId="Navaden">
     <w:name w:val="Normal"/>
     <w:qFormat/>
+    <w:rsid w:val="00A91707"/>
   </w:style>
   <w:style w:type="paragraph" w:styleId="Naslov1">
     <w:name w:val="heading 1"/>
